--- a/ContainerStar/ContainerStar/ContainerStarWeb/App_Data/OfferFile.docx
+++ b/ContainerStar/ContainerStar/ContainerStarWeb/App_Data/OfferFile.docx
@@ -159,14 +159,34 @@
                 <w:lang w:val="en-GB"/>
               </w:rPr>
             </w:pPr>
+            <w:proofErr w:type="spellStart"/>
             <w:r>
               <w:rPr>
                 <w:sz w:val="18"/>
                 <w:szCs w:val="18"/>
                 <w:lang w:val="en-GB"/>
               </w:rPr>
-              <w:t>Torstraße 23,  85241 Hebertshausen</w:t>
-            </w:r>
+              <w:t>Torstraße</w:t>
+            </w:r>
+            <w:proofErr w:type="spellEnd"/>
+            <w:r>
+              <w:rPr>
+                <w:sz w:val="18"/>
+                <w:szCs w:val="18"/>
+                <w:lang w:val="en-GB"/>
+              </w:rPr>
+              <w:t xml:space="preserve"> 23,  85241 </w:t>
+            </w:r>
+            <w:proofErr w:type="spellStart"/>
+            <w:r>
+              <w:rPr>
+                <w:sz w:val="18"/>
+                <w:szCs w:val="18"/>
+                <w:lang w:val="en-GB"/>
+              </w:rPr>
+              <w:t>Hebertshausen</w:t>
+            </w:r>
+            <w:proofErr w:type="spellEnd"/>
           </w:p>
           <w:p>
             <w:pPr>
@@ -213,12 +233,6 @@
         <w:gridCol w:w="2410"/>
       </w:tblGrid>
       <w:tr>
-        <w:tblPrEx>
-          <w:tblCellMar>
-            <w:top w:w="0" w:type="dxa"/>
-            <w:bottom w:w="0" w:type="dxa"/>
-          </w:tblCellMar>
-        </w:tblPrEx>
         <w:trPr>
           <w:cantSplit/>
           <w:trHeight w:val="80"/>
@@ -294,12 +308,6 @@
         </w:tc>
       </w:tr>
       <w:tr>
-        <w:tblPrEx>
-          <w:tblCellMar>
-            <w:top w:w="0" w:type="dxa"/>
-            <w:bottom w:w="0" w:type="dxa"/>
-          </w:tblCellMar>
-        </w:tblPrEx>
         <w:trPr>
           <w:cantSplit/>
           <w:trHeight w:val="450"/>
@@ -362,12 +370,6 @@
         </w:tc>
       </w:tr>
       <w:tr>
-        <w:tblPrEx>
-          <w:tblCellMar>
-            <w:top w:w="0" w:type="dxa"/>
-            <w:bottom w:w="0" w:type="dxa"/>
-          </w:tblCellMar>
-        </w:tblPrEx>
         <w:trPr>
           <w:cantSplit/>
           <w:trHeight w:val="240"/>
@@ -421,12 +423,6 @@
         </w:tc>
       </w:tr>
       <w:tr>
-        <w:tblPrEx>
-          <w:tblCellMar>
-            <w:top w:w="0" w:type="dxa"/>
-            <w:bottom w:w="0" w:type="dxa"/>
-          </w:tblCellMar>
-        </w:tblPrEx>
         <w:trPr>
           <w:cantSplit/>
           <w:trHeight w:val="330"/>
@@ -480,12 +476,6 @@
         </w:tc>
       </w:tr>
       <w:tr>
-        <w:tblPrEx>
-          <w:tblCellMar>
-            <w:top w:w="0" w:type="dxa"/>
-            <w:bottom w:w="0" w:type="dxa"/>
-          </w:tblCellMar>
-        </w:tblPrEx>
         <w:trPr>
           <w:cantSplit/>
           <w:trHeight w:val="255"/>
@@ -535,12 +525,6 @@
         </w:tc>
       </w:tr>
       <w:tr>
-        <w:tblPrEx>
-          <w:tblCellMar>
-            <w:top w:w="0" w:type="dxa"/>
-            <w:bottom w:w="0" w:type="dxa"/>
-          </w:tblCellMar>
-        </w:tblPrEx>
         <w:trPr>
           <w:cantSplit/>
           <w:trHeight w:val="255"/>
@@ -639,12 +623,6 @@
         </w:tc>
       </w:tr>
       <w:tr>
-        <w:tblPrEx>
-          <w:tblCellMar>
-            <w:top w:w="0" w:type="dxa"/>
-            <w:bottom w:w="0" w:type="dxa"/>
-          </w:tblCellMar>
-        </w:tblPrEx>
         <w:trPr>
           <w:cantSplit/>
           <w:trHeight w:val="255"/>
@@ -731,12 +709,6 @@
         </w:tc>
       </w:tr>
       <w:tr>
-        <w:tblPrEx>
-          <w:tblCellMar>
-            <w:top w:w="0" w:type="dxa"/>
-            <w:bottom w:w="0" w:type="dxa"/>
-          </w:tblCellMar>
-        </w:tblPrEx>
         <w:trPr>
           <w:gridAfter w:val="2"/>
           <w:wAfter w:w="4819" w:type="dxa"/>
@@ -758,12 +730,6 @@
         </w:tc>
       </w:tr>
       <w:tr>
-        <w:tblPrEx>
-          <w:tblCellMar>
-            <w:top w:w="0" w:type="dxa"/>
-            <w:bottom w:w="0" w:type="dxa"/>
-          </w:tblCellMar>
-        </w:tblPrEx>
         <w:trPr>
           <w:gridAfter w:val="2"/>
           <w:wAfter w:w="4819" w:type="dxa"/>
@@ -785,12 +751,6 @@
         </w:tc>
       </w:tr>
       <w:tr>
-        <w:tblPrEx>
-          <w:tblCellMar>
-            <w:top w:w="0" w:type="dxa"/>
-            <w:bottom w:w="0" w:type="dxa"/>
-          </w:tblCellMar>
-        </w:tblPrEx>
         <w:trPr>
           <w:gridAfter w:val="2"/>
           <w:wAfter w:w="4819" w:type="dxa"/>
@@ -813,19 +773,17 @@
       </w:tr>
     </w:tbl>
     <w:p>
-      <w:pPr>
-        <w:tabs>
-          <w:tab w:val="left" w:pos="851"/>
-        </w:tabs>
-      </w:pPr>
       <w:r>
         <w:t>Sehr geehrte</w:t>
       </w:r>
       <w:r>
-        <w:t xml:space="preserve"> Frau </w:t>
-      </w:r>
-      <w:r>
-        <w:t>Daßler</w:t>
+        <w:t>(r)</w:t>
+      </w:r>
+      <w:r>
+        <w:t xml:space="preserve"> </w:t>
+      </w:r>
+      <w:r>
+        <w:t>#CommunicationPartnerName</w:t>
       </w:r>
       <w:r>
         <w:t>,</w:t>
@@ -861,12 +819,18 @@
         <w:tblLook w:val="04A0" w:firstRow="1" w:lastRow="0" w:firstColumn="1" w:lastColumn="0" w:noHBand="0" w:noVBand="1"/>
       </w:tblPr>
       <w:tblGrid>
-        <w:gridCol w:w="9288"/>
+        <w:gridCol w:w="9072"/>
       </w:tblGrid>
       <w:tr>
         <w:tc>
           <w:tcPr>
             <w:tcW w:w="9288" w:type="dxa"/>
+            <w:tcBorders>
+              <w:top w:val="nil"/>
+              <w:left w:val="nil"/>
+              <w:bottom w:val="nil"/>
+              <w:right w:val="nil"/>
+            </w:tcBorders>
           </w:tcPr>
           <w:p>
             <w:pPr>
@@ -894,6 +858,13 @@
         </w:rPr>
         <w:t>Nebenkosten:</w:t>
       </w:r>
+    </w:p>
+    <w:p>
+      <w:pPr>
+        <w:rPr>
+          <w:b/>
+        </w:rPr>
+      </w:pPr>
     </w:p>
     <w:tbl>
       <w:tblPr>
@@ -919,20 +890,18 @@
           </w:tcPr>
           <w:p>
             <w:pPr>
-              <w:spacing w:before="100" w:beforeAutospacing="1" w:after="100" w:afterAutospacing="1"/>
+              <w:pStyle w:val="BodyText"/>
               <w:rPr>
                 <w:rFonts w:cs="Univers"/>
-                <w:color w:val="333333"/>
                 <w:sz w:val="20"/>
               </w:rPr>
             </w:pPr>
             <w:r>
               <w:rPr>
                 <w:rFonts w:cs="Univers"/>
-                <w:color w:val="333333"/>
                 <w:sz w:val="20"/>
               </w:rPr>
-              <w:t>#RentPositionDescription</w:t>
+              <w:t>#AdditionalCostDescription</w:t>
             </w:r>
           </w:p>
         </w:tc>
@@ -943,21 +912,12 @@
           </w:tcPr>
           <w:p>
             <w:pPr>
-              <w:spacing w:before="100" w:beforeAutospacing="1" w:after="100" w:afterAutospacing="1"/>
+              <w:pStyle w:val="BodyText"/>
               <w:rPr>
                 <w:rFonts w:cs="Univers"/>
-                <w:color w:val="333333"/>
                 <w:sz w:val="20"/>
               </w:rPr>
             </w:pPr>
-            <w:r>
-              <w:rPr>
-                <w:rFonts w:cs="Univers"/>
-                <w:color w:val="333333"/>
-                <w:sz w:val="20"/>
-              </w:rPr>
-              <w:t>Tag</w:t>
-            </w:r>
           </w:p>
         </w:tc>
         <w:tc>
@@ -967,21 +927,19 @@
           </w:tcPr>
           <w:p>
             <w:pPr>
-              <w:spacing w:before="100" w:beforeAutospacing="1" w:after="100" w:afterAutospacing="1"/>
-              <w:jc w:val="right"/>
+              <w:pStyle w:val="BodyText"/>
+              <w:jc w:val="center"/>
               <w:rPr>
                 <w:rFonts w:cs="Univers"/>
-                <w:color w:val="333333"/>
                 <w:sz w:val="20"/>
               </w:rPr>
             </w:pPr>
             <w:r>
               <w:rPr>
                 <w:rFonts w:cs="Univers"/>
-                <w:color w:val="333333"/>
                 <w:sz w:val="20"/>
               </w:rPr>
-              <w:t>#RentPrice</w:t>
+              <w:t xml:space="preserve">               #AdditionalCostPrice</w:t>
             </w:r>
           </w:p>
         </w:tc>
@@ -996,8 +954,6 @@
           <w:b/>
         </w:rPr>
       </w:pPr>
-      <w:bookmarkStart w:id="0" w:name="_GoBack"/>
-      <w:bookmarkEnd w:id="0"/>
     </w:p>
     <w:p>
       <w:pPr>
@@ -1009,30 +965,119 @@
     </w:p>
     <w:p/>
     <w:p>
-      <w:r>
-        <w:t>Lieferort:</w:t>
-      </w:r>
-      <w:r>
+      <w:pPr>
+        <w:rPr>
+          <w:lang w:val="en-US"/>
+        </w:rPr>
+      </w:pPr>
+      <w:proofErr w:type="spellStart"/>
+      <w:r>
+        <w:rPr>
+          <w:lang w:val="en-US"/>
+        </w:rPr>
+        <w:t>Lieferort</w:t>
+      </w:r>
+      <w:proofErr w:type="spellEnd"/>
+      <w:r>
+        <w:rPr>
+          <w:lang w:val="en-US"/>
+        </w:rPr>
+        <w:t>:</w:t>
+      </w:r>
+      <w:r>
+        <w:rPr>
+          <w:lang w:val="en-US"/>
+        </w:rPr>
         <w:tab/>
       </w:r>
       <w:r>
-        <w:t xml:space="preserve">München, Ludwigstraße, Deutsche Bundesbank </w:t>
-      </w:r>
-    </w:p>
-    <w:p/>
-    <w:p>
-      <w:r>
-        <w:t>Mietdauer:</w:t>
-      </w:r>
-      <w:r>
+        <w:rPr>
+          <w:rFonts w:cs="Univers"/>
+          <w:sz w:val="20"/>
+          <w:shd w:val="clear" w:color="auto" w:fill="F3F3F3"/>
+          <w:lang w:val="en-US"/>
+        </w:rPr>
+        <w:t>#</w:t>
+      </w:r>
+      <w:proofErr w:type="spellStart"/>
+      <w:r>
+        <w:rPr>
+          <w:rFonts w:cs="Univers"/>
+          <w:sz w:val="20"/>
+          <w:shd w:val="clear" w:color="auto" w:fill="F3F3F3"/>
+          <w:lang w:val="en-US"/>
+        </w:rPr>
+        <w:t>DeliveryPlace</w:t>
+      </w:r>
+      <w:proofErr w:type="spellEnd"/>
+      <w:r>
+        <w:rPr>
+          <w:rFonts w:cs="Univers"/>
+          <w:sz w:val="20"/>
+          <w:shd w:val="clear" w:color="auto" w:fill="F3F3F3"/>
+          <w:lang w:val="en-US"/>
+        </w:rPr>
+        <w:t>, #Street, #ZIP #City</w:t>
+      </w:r>
+    </w:p>
+    <w:p>
+      <w:pPr>
+        <w:rPr>
+          <w:lang w:val="en-US"/>
+        </w:rPr>
+      </w:pPr>
+    </w:p>
+    <w:p>
+      <w:pPr>
+        <w:rPr>
+          <w:rFonts w:asciiTheme="minorHAnsi" w:hAnsiTheme="minorHAnsi"/>
+          <w:lang w:val="en-US"/>
+        </w:rPr>
+      </w:pPr>
+      <w:proofErr w:type="spellStart"/>
+      <w:r>
+        <w:rPr>
+          <w:lang w:val="en-US"/>
+        </w:rPr>
+        <w:t>Mietdauer</w:t>
+      </w:r>
+      <w:proofErr w:type="spellEnd"/>
+      <w:r>
+        <w:rPr>
+          <w:lang w:val="en-US"/>
+        </w:rPr>
+        <w:t>:</w:t>
+      </w:r>
+      <w:r>
+        <w:rPr>
+          <w:lang w:val="en-US"/>
+        </w:rPr>
         <w:tab/>
-        <w:t xml:space="preserve">4 </w:t>
-      </w:r>
-      <w:r>
-        <w:t>Monate</w:t>
-      </w:r>
-    </w:p>
-    <w:p/>
+      </w:r>
+      <w:r>
+        <w:rPr>
+          <w:rFonts w:asciiTheme="minorHAnsi" w:hAnsiTheme="minorHAnsi"/>
+          <w:lang w:val="en-US"/>
+        </w:rPr>
+        <w:t>#</w:t>
+      </w:r>
+      <w:proofErr w:type="spellStart"/>
+      <w:r>
+        <w:rPr>
+          <w:rFonts w:asciiTheme="minorHAnsi" w:hAnsiTheme="minorHAnsi"/>
+          <w:lang w:val="en-US"/>
+        </w:rPr>
+        <w:t>RentDuration</w:t>
+      </w:r>
+      <w:proofErr w:type="spellEnd"/>
+    </w:p>
+    <w:p>
+      <w:pPr>
+        <w:rPr>
+          <w:lang w:val="en-US"/>
+        </w:rPr>
+      </w:pPr>
+    </w:p>
     <w:p>
       <w:pPr>
         <w:tabs>
@@ -1105,7 +1150,12 @@
         <w:ind w:left="1410" w:firstLine="0"/>
       </w:pPr>
       <w:r>
-        <w:t>Mietobjekte gegen sämtliche Risiken, Reinigung evtl. Transport-verschmutzung</w:t>
+        <w:t>Mietobjekte gegen s</w:t>
+      </w:r>
+      <w:bookmarkStart w:id="0" w:name="_GoBack"/>
+      <w:bookmarkEnd w:id="0"/>
+      <w:r>
+        <w:t>ämtliche Risiken, Reinigung evtl. Transport-verschmutzung</w:t>
       </w:r>
       <w:r>
         <w:t xml:space="preserve">, </w:t>
@@ -1148,6 +1198,7 @@
         <w:jc w:val="both"/>
       </w:pPr>
       <w:r>
+        <w:lastRenderedPageBreak/>
         <w:t>Für weitere Fragen stehen wir Ihnen gerne zur Verfügung und verbleiben</w:t>
       </w:r>
     </w:p>
@@ -1267,6 +1318,50 @@
     <w:lsdException w:name="Subtitle" w:qFormat="1"/>
     <w:lsdException w:name="Strong" w:qFormat="1"/>
     <w:lsdException w:name="Emphasis" w:qFormat="1"/>
+    <w:lsdException w:name="Normal Table" w:semiHidden="1" w:unhideWhenUsed="1"/>
+    <w:lsdException w:name="Table Simple 1" w:semiHidden="1" w:unhideWhenUsed="1"/>
+    <w:lsdException w:name="Table Simple 2" w:semiHidden="1" w:unhideWhenUsed="1"/>
+    <w:lsdException w:name="Table Simple 3" w:semiHidden="1" w:unhideWhenUsed="1"/>
+    <w:lsdException w:name="Table Classic 1" w:semiHidden="1" w:unhideWhenUsed="1"/>
+    <w:lsdException w:name="Table Classic 2" w:semiHidden="1" w:unhideWhenUsed="1"/>
+    <w:lsdException w:name="Table Classic 3" w:semiHidden="1" w:unhideWhenUsed="1"/>
+    <w:lsdException w:name="Table Classic 4" w:semiHidden="1" w:unhideWhenUsed="1"/>
+    <w:lsdException w:name="Table Colorful 1" w:semiHidden="1" w:unhideWhenUsed="1"/>
+    <w:lsdException w:name="Table Colorful 2" w:semiHidden="1" w:unhideWhenUsed="1"/>
+    <w:lsdException w:name="Table Colorful 3" w:semiHidden="1" w:unhideWhenUsed="1"/>
+    <w:lsdException w:name="Table Columns 1" w:semiHidden="1" w:unhideWhenUsed="1"/>
+    <w:lsdException w:name="Table Columns 2" w:semiHidden="1" w:unhideWhenUsed="1"/>
+    <w:lsdException w:name="Table Columns 3" w:semiHidden="1" w:unhideWhenUsed="1"/>
+    <w:lsdException w:name="Table Columns 4" w:semiHidden="1" w:unhideWhenUsed="1"/>
+    <w:lsdException w:name="Table Columns 5" w:semiHidden="1" w:unhideWhenUsed="1"/>
+    <w:lsdException w:name="Table Grid 1" w:semiHidden="1" w:unhideWhenUsed="1"/>
+    <w:lsdException w:name="Table Grid 2" w:semiHidden="1" w:unhideWhenUsed="1"/>
+    <w:lsdException w:name="Table Grid 3" w:semiHidden="1" w:unhideWhenUsed="1"/>
+    <w:lsdException w:name="Table Grid 4" w:semiHidden="1" w:unhideWhenUsed="1"/>
+    <w:lsdException w:name="Table Grid 5" w:semiHidden="1" w:unhideWhenUsed="1"/>
+    <w:lsdException w:name="Table Grid 6" w:semiHidden="1" w:unhideWhenUsed="1"/>
+    <w:lsdException w:name="Table Grid 7" w:semiHidden="1" w:unhideWhenUsed="1"/>
+    <w:lsdException w:name="Table Grid 8" w:semiHidden="1" w:unhideWhenUsed="1"/>
+    <w:lsdException w:name="Table List 1" w:semiHidden="1" w:unhideWhenUsed="1"/>
+    <w:lsdException w:name="Table List 2" w:semiHidden="1" w:unhideWhenUsed="1"/>
+    <w:lsdException w:name="Table List 3" w:semiHidden="1" w:unhideWhenUsed="1"/>
+    <w:lsdException w:name="Table List 4" w:semiHidden="1" w:unhideWhenUsed="1"/>
+    <w:lsdException w:name="Table List 5" w:semiHidden="1" w:unhideWhenUsed="1"/>
+    <w:lsdException w:name="Table List 6" w:semiHidden="1" w:unhideWhenUsed="1"/>
+    <w:lsdException w:name="Table List 7" w:semiHidden="1" w:unhideWhenUsed="1"/>
+    <w:lsdException w:name="Table List 8" w:semiHidden="1" w:unhideWhenUsed="1"/>
+    <w:lsdException w:name="Table 3D effects 1" w:semiHidden="1" w:unhideWhenUsed="1"/>
+    <w:lsdException w:name="Table 3D effects 2" w:semiHidden="1" w:unhideWhenUsed="1"/>
+    <w:lsdException w:name="Table 3D effects 3" w:semiHidden="1" w:unhideWhenUsed="1"/>
+    <w:lsdException w:name="Table Contemporary" w:semiHidden="1" w:unhideWhenUsed="1"/>
+    <w:lsdException w:name="Table Elegant" w:semiHidden="1" w:unhideWhenUsed="1"/>
+    <w:lsdException w:name="Table Professional" w:semiHidden="1" w:unhideWhenUsed="1"/>
+    <w:lsdException w:name="Table Subtle 1" w:semiHidden="1" w:unhideWhenUsed="1"/>
+    <w:lsdException w:name="Table Subtle 2" w:semiHidden="1" w:unhideWhenUsed="1"/>
+    <w:lsdException w:name="Table Web 1" w:semiHidden="1" w:unhideWhenUsed="1"/>
+    <w:lsdException w:name="Table Web 2" w:semiHidden="1" w:unhideWhenUsed="1"/>
+    <w:lsdException w:name="Table Web 3" w:semiHidden="1" w:unhideWhenUsed="1"/>
+    <w:lsdException w:name="Table Theme" w:semiHidden="1" w:unhideWhenUsed="1"/>
     <w:lsdException w:name="Placeholder Text" w:semiHidden="1" w:uiPriority="99"/>
     <w:lsdException w:name="No Spacing" w:uiPriority="1" w:qFormat="1"/>
     <w:lsdException w:name="Light Shading" w:uiPriority="60"/>
@@ -1560,11 +1655,15 @@
   </w:style>
   <w:style w:type="character" w:default="1" w:styleId="DefaultParagraphFont">
     <w:name w:val="Default Paragraph Font"/>
+    <w:uiPriority w:val="1"/>
     <w:semiHidden/>
+    <w:unhideWhenUsed/>
   </w:style>
   <w:style w:type="table" w:default="1" w:styleId="TableNormal">
     <w:name w:val="Normal Table"/>
+    <w:uiPriority w:val="99"/>
     <w:semiHidden/>
+    <w:unhideWhenUsed/>
     <w:tblPr>
       <w:tblInd w:w="0" w:type="dxa"/>
       <w:tblCellMar>
@@ -1577,7 +1676,9 @@
   </w:style>
   <w:style w:type="numbering" w:default="1" w:styleId="NoList">
     <w:name w:val="No List"/>
+    <w:uiPriority w:val="99"/>
     <w:semiHidden/>
+    <w:unhideWhenUsed/>
   </w:style>
   <w:style w:type="paragraph" w:styleId="BalloonText">
     <w:name w:val="Balloon Text"/>

--- a/ContainerStar/ContainerStar/ContainerStarWeb/App_Data/OfferFile.docx
+++ b/ContainerStar/ContainerStar/ContainerStarWeb/App_Data/OfferFile.docx
@@ -159,34 +159,14 @@
                 <w:lang w:val="en-GB"/>
               </w:rPr>
             </w:pPr>
-            <w:proofErr w:type="spellStart"/>
             <w:r>
               <w:rPr>
                 <w:sz w:val="18"/>
                 <w:szCs w:val="18"/>
                 <w:lang w:val="en-GB"/>
               </w:rPr>
-              <w:t>Torstraße</w:t>
-            </w:r>
-            <w:proofErr w:type="spellEnd"/>
-            <w:r>
-              <w:rPr>
-                <w:sz w:val="18"/>
-                <w:szCs w:val="18"/>
-                <w:lang w:val="en-GB"/>
-              </w:rPr>
-              <w:t xml:space="preserve"> 23,  85241 </w:t>
-            </w:r>
-            <w:proofErr w:type="spellStart"/>
-            <w:r>
-              <w:rPr>
-                <w:sz w:val="18"/>
-                <w:szCs w:val="18"/>
-                <w:lang w:val="en-GB"/>
-              </w:rPr>
-              <w:t>Hebertshausen</w:t>
-            </w:r>
-            <w:proofErr w:type="spellEnd"/>
+              <w:t>Torstraße 23,  85241 Hebertshausen</w:t>
+            </w:r>
           </w:p>
           <w:p>
             <w:pPr>
@@ -891,6 +871,7 @@
           <w:p>
             <w:pPr>
               <w:pStyle w:val="BodyText"/>
+              <w:jc w:val="left"/>
               <w:rPr>
                 <w:rFonts w:cs="Univers"/>
                 <w:sz w:val="20"/>
@@ -939,7 +920,7 @@
                 <w:rFonts w:cs="Univers"/>
                 <w:sz w:val="20"/>
               </w:rPr>
-              <w:t xml:space="preserve">               #AdditionalCostPrice</w:t>
+              <w:t xml:space="preserve">               </w:t>
             </w:r>
           </w:p>
         </w:tc>
@@ -965,29 +946,10 @@
     </w:p>
     <w:p/>
     <w:p>
-      <w:pPr>
-        <w:rPr>
-          <w:lang w:val="en-US"/>
-        </w:rPr>
-      </w:pPr>
-      <w:proofErr w:type="spellStart"/>
-      <w:r>
-        <w:rPr>
-          <w:lang w:val="en-US"/>
-        </w:rPr>
-        <w:t>Lieferort</w:t>
-      </w:r>
-      <w:proofErr w:type="spellEnd"/>
-      <w:r>
-        <w:rPr>
-          <w:lang w:val="en-US"/>
-        </w:rPr>
-        <w:t>:</w:t>
-      </w:r>
-      <w:r>
-        <w:rPr>
-          <w:lang w:val="en-US"/>
-        </w:rPr>
+      <w:r>
+        <w:t>Lieferort:</w:t>
+      </w:r>
+      <w:r>
         <w:tab/>
       </w:r>
       <w:r>
@@ -995,86 +957,50 @@
           <w:rFonts w:cs="Univers"/>
           <w:sz w:val="20"/>
           <w:shd w:val="clear" w:color="auto" w:fill="F3F3F3"/>
-          <w:lang w:val="en-US"/>
         </w:rPr>
-        <w:t>#</w:t>
-      </w:r>
-      <w:proofErr w:type="spellStart"/>
+        <w:t>#DeliveryPlace</w:t>
+      </w:r>
+      <w:bookmarkStart w:id="0" w:name="_GoBack"/>
+      <w:bookmarkEnd w:id="0"/>
       <w:r>
         <w:rPr>
           <w:rFonts w:cs="Univers"/>
           <w:sz w:val="20"/>
           <w:shd w:val="clear" w:color="auto" w:fill="F3F3F3"/>
-          <w:lang w:val="en-US"/>
         </w:rPr>
-        <w:t>DeliveryPlace</w:t>
-      </w:r>
-      <w:proofErr w:type="spellEnd"/>
-      <w:r>
+        <w:t>, #Street, #ZIP #City</w:t>
+      </w:r>
+    </w:p>
+    <w:p/>
+    <w:p>
+      <w:pPr>
         <w:rPr>
           <w:rFonts w:cs="Univers"/>
           <w:sz w:val="20"/>
           <w:shd w:val="clear" w:color="auto" w:fill="F3F3F3"/>
-          <w:lang w:val="en-US"/>
         </w:rPr>
-        <w:t>, #Street, #ZIP #City</w:t>
+      </w:pPr>
+      <w:r>
+        <w:t>Mietdauer:</w:t>
+      </w:r>
+      <w:r>
+        <w:tab/>
+      </w:r>
+      <w:r>
+        <w:rPr>
+          <w:rFonts w:cs="Univers"/>
+          <w:sz w:val="20"/>
+          <w:shd w:val="clear" w:color="auto" w:fill="F3F3F3"/>
+        </w:rPr>
+        <w:t>#RentDuration</w:t>
       </w:r>
     </w:p>
     <w:p>
       <w:pPr>
         <w:rPr>
-          <w:lang w:val="en-US"/>
-        </w:rPr>
-      </w:pPr>
-    </w:p>
-    <w:p>
-      <w:pPr>
-        <w:rPr>
-          <w:rFonts w:asciiTheme="minorHAnsi" w:hAnsiTheme="minorHAnsi"/>
-          <w:lang w:val="en-US"/>
-        </w:rPr>
-      </w:pPr>
-      <w:proofErr w:type="spellStart"/>
-      <w:r>
-        <w:rPr>
-          <w:lang w:val="en-US"/>
-        </w:rPr>
-        <w:t>Mietdauer</w:t>
-      </w:r>
-      <w:proofErr w:type="spellEnd"/>
-      <w:r>
-        <w:rPr>
-          <w:lang w:val="en-US"/>
-        </w:rPr>
-        <w:t>:</w:t>
-      </w:r>
-      <w:r>
-        <w:rPr>
-          <w:lang w:val="en-US"/>
-        </w:rPr>
-        <w:tab/>
-      </w:r>
-      <w:r>
-        <w:rPr>
-          <w:rFonts w:asciiTheme="minorHAnsi" w:hAnsiTheme="minorHAnsi"/>
-          <w:lang w:val="en-US"/>
-        </w:rPr>
-        <w:t>#</w:t>
-      </w:r>
-      <w:proofErr w:type="spellStart"/>
-      <w:r>
-        <w:rPr>
-          <w:rFonts w:asciiTheme="minorHAnsi" w:hAnsiTheme="minorHAnsi"/>
-          <w:lang w:val="en-US"/>
-        </w:rPr>
-        <w:t>RentDuration</w:t>
-      </w:r>
-      <w:proofErr w:type="spellEnd"/>
-    </w:p>
-    <w:p>
-      <w:pPr>
-        <w:rPr>
-          <w:lang w:val="en-US"/>
+          <w:rFonts w:cs="Univers"/>
+          <w:sz w:val="20"/>
+          <w:shd w:val="clear" w:color="auto" w:fill="F3F3F3"/>
         </w:rPr>
       </w:pPr>
     </w:p>
@@ -1150,12 +1076,7 @@
         <w:ind w:left="1410" w:firstLine="0"/>
       </w:pPr>
       <w:r>
-        <w:t>Mietobjekte gegen s</w:t>
-      </w:r>
-      <w:bookmarkStart w:id="0" w:name="_GoBack"/>
-      <w:bookmarkEnd w:id="0"/>
-      <w:r>
-        <w:t>ämtliche Risiken, Reinigung evtl. Transport-verschmutzung</w:t>
+        <w:t>Mietobjekte gegen sämtliche Risiken, Reinigung evtl. Transport-verschmutzung</w:t>
       </w:r>
       <w:r>
         <w:t xml:space="preserve">, </w:t>
@@ -1198,7 +1119,6 @@
         <w:jc w:val="both"/>
       </w:pPr>
       <w:r>
-        <w:lastRenderedPageBreak/>
         <w:t>Für weitere Fragen stehen wir Ihnen gerne zur Verfügung und verbleiben</w:t>
       </w:r>
     </w:p>

--- a/ContainerStar/ContainerStar/ContainerStarWeb/App_Data/OfferFile.docx
+++ b/ContainerStar/ContainerStar/ContainerStarWeb/App_Data/OfferFile.docx
@@ -825,20 +825,74 @@
         </w:tc>
       </w:tr>
     </w:tbl>
-    <w:p/>
     <w:p>
       <w:pPr>
         <w:rPr>
           <w:b/>
         </w:rPr>
       </w:pPr>
-      <w:r>
-        <w:rPr>
-          <w:b/>
-        </w:rPr>
-        <w:t>Nebenkosten:</w:t>
-      </w:r>
-    </w:p>
+    </w:p>
+    <w:tbl>
+      <w:tblPr>
+        <w:tblStyle w:val="TableGrid"/>
+        <w:tblW w:w="0" w:type="auto"/>
+        <w:tblInd w:w="-142" w:type="dxa"/>
+        <w:tblBorders>
+          <w:top w:val="none" w:sz="0" w:space="0" w:color="auto"/>
+          <w:left w:val="none" w:sz="0" w:space="0" w:color="auto"/>
+          <w:bottom w:val="none" w:sz="0" w:space="0" w:color="auto"/>
+          <w:right w:val="none" w:sz="0" w:space="0" w:color="auto"/>
+          <w:insideH w:val="none" w:sz="0" w:space="0" w:color="auto"/>
+          <w:insideV w:val="none" w:sz="0" w:space="0" w:color="auto"/>
+        </w:tblBorders>
+        <w:tblLook w:val="04A0" w:firstRow="1" w:lastRow="0" w:firstColumn="1" w:lastColumn="0" w:noHBand="0" w:noVBand="1"/>
+      </w:tblPr>
+      <w:tblGrid>
+        <w:gridCol w:w="5382"/>
+        <w:gridCol w:w="3822"/>
+      </w:tblGrid>
+      <w:tr>
+        <w:tc>
+          <w:tcPr>
+            <w:tcW w:w="5382" w:type="dxa"/>
+          </w:tcPr>
+          <w:p>
+            <w:pPr>
+              <w:rPr>
+                <w:b/>
+              </w:rPr>
+            </w:pPr>
+            <w:r>
+              <w:rPr>
+                <w:b/>
+              </w:rPr>
+              <w:t>Nebenkosten:</w:t>
+            </w:r>
+          </w:p>
+        </w:tc>
+        <w:tc>
+          <w:tcPr>
+            <w:tcW w:w="3822" w:type="dxa"/>
+          </w:tcPr>
+          <w:p>
+            <w:pPr>
+              <w:rPr>
+                <w:b/>
+              </w:rPr>
+            </w:pPr>
+            <w:r>
+              <w:rPr>
+                <w:rFonts w:cs="Univers"/>
+                <w:b/>
+                <w:bCs/>
+                <w:sz w:val="20"/>
+              </w:rPr>
+              <w:t>Preis in EUR</w:t>
+            </w:r>
+          </w:p>
+        </w:tc>
+      </w:tr>
+    </w:tbl>
     <w:p>
       <w:pPr>
         <w:rPr>
@@ -899,6 +953,13 @@
                 <w:sz w:val="20"/>
               </w:rPr>
             </w:pPr>
+            <w:r>
+              <w:rPr>
+                <w:rFonts w:cs="Univers"/>
+                <w:sz w:val="20"/>
+              </w:rPr>
+              <w:t>#AdditionalCostPrice</w:t>
+            </w:r>
           </w:p>
         </w:tc>
         <w:tc>
@@ -960,8 +1021,6 @@
         </w:rPr>
         <w:t>#DeliveryPlace</w:t>
       </w:r>
-      <w:bookmarkStart w:id="0" w:name="_GoBack"/>
-      <w:bookmarkEnd w:id="0"/>
       <w:r>
         <w:rPr>
           <w:rFonts w:cs="Univers"/>
@@ -991,9 +1050,21 @@
           <w:rFonts w:cs="Univers"/>
           <w:sz w:val="20"/>
           <w:shd w:val="clear" w:color="auto" w:fill="F3F3F3"/>
+          <w:lang w:val="en-US"/>
         </w:rPr>
         <w:t>#RentDuration</w:t>
       </w:r>
+      <w:r>
+        <w:rPr>
+          <w:rFonts w:cs="Univers"/>
+          <w:sz w:val="20"/>
+          <w:shd w:val="clear" w:color="auto" w:fill="F3F3F3"/>
+          <w:lang w:val="en-US"/>
+        </w:rPr>
+        <w:t xml:space="preserve"> </w:t>
+      </w:r>
+      <w:bookmarkStart w:id="0" w:name="_GoBack"/>
+      <w:bookmarkEnd w:id="0"/>
     </w:p>
     <w:p>
       <w:pPr>
